--- a/syllabus/2025_Spring.docx
+++ b/syllabus/2025_Spring.docx
@@ -2299,7 +2299,7 @@
                 <w:sz w:val="28"/>
                 <w:szCs w:val="28"/>
               </w:rPr>
-              <w:t>Sentiment Analysis, Machine Learning, NER &amp; Disambiguation, Scaling Training Data</w:t>
+              <w:t>Sentiment Analysis, Machine Learning, NER &amp; Disambiguation</w:t>
             </w:r>
           </w:p>
         </w:tc>
@@ -2844,7 +2844,6 @@
                 <w:sz w:val="28"/>
                 <w:szCs w:val="28"/>
               </w:rPr>
-              <w:lastRenderedPageBreak/>
               <w:t>13</w:t>
             </w:r>
           </w:p>
@@ -2968,6 +2967,7 @@
                 <w:sz w:val="28"/>
                 <w:szCs w:val="28"/>
               </w:rPr>
+              <w:lastRenderedPageBreak/>
               <w:t>14</w:t>
             </w:r>
           </w:p>

--- a/syllabus/2025_Spring.docx
+++ b/syllabus/2025_Spring.docx
@@ -1021,17 +1021,9 @@
       <w:r>
         <w:t xml:space="preserve">for their </w:t>
       </w:r>
-      <w:proofErr w:type="gramStart"/>
-      <w:r>
-        <w:t>project</w:t>
-      </w:r>
-      <w:r>
-        <w:t xml:space="preserve">, </w:t>
-      </w:r>
-      <w:r>
-        <w:t>but</w:t>
-      </w:r>
-      <w:proofErr w:type="gramEnd"/>
+      <w:r>
+        <w:t>project but</w:t>
+      </w:r>
       <w:r>
         <w:t xml:space="preserve"> </w:t>
       </w:r>
@@ -1064,34 +1056,15 @@
           <w:b/>
           <w:bCs/>
         </w:rPr>
-        <w:t>are not</w:t>
-      </w:r>
-      <w:r>
-        <w:t xml:space="preserve"> allowed to use ChatGPT in their homework assignments. Students </w:t>
+        <w:t>are</w:t>
       </w:r>
       <w:r>
         <w:rPr>
           <w:b/>
           <w:bCs/>
         </w:rPr>
-        <w:t>are</w:t>
-      </w:r>
-      <w:r>
-        <w:t xml:space="preserve"> allowed to use </w:t>
-      </w:r>
-      <w:proofErr w:type="spellStart"/>
-      <w:r>
-        <w:t>StackOverflow</w:t>
-      </w:r>
-      <w:proofErr w:type="spellEnd"/>
-      <w:r>
-        <w:t xml:space="preserve"> and similar resources for homework </w:t>
-      </w:r>
-      <w:proofErr w:type="gramStart"/>
-      <w:r>
-        <w:t>assignments, but</w:t>
-      </w:r>
-      <w:proofErr w:type="gramEnd"/>
+        <w:t xml:space="preserve"> not</w:t>
+      </w:r>
       <w:r>
         <w:t xml:space="preserve"> </w:t>
       </w:r>
@@ -1100,20 +1073,85 @@
           <w:b/>
           <w:bCs/>
         </w:rPr>
-        <w:t>are not</w:t>
-      </w:r>
-      <w:r>
-        <w:t xml:space="preserve"> allowed to copy code from these sources. Students </w:t>
+        <w:t xml:space="preserve">allowed to </w:t>
       </w:r>
       <w:r>
         <w:rPr>
           <w:b/>
           <w:bCs/>
         </w:rPr>
+        <w:t>copy</w:t>
+      </w:r>
+      <w:r>
+        <w:t xml:space="preserve"> ChatGPT</w:t>
+      </w:r>
+      <w:r>
+        <w:t xml:space="preserve"> or </w:t>
+      </w:r>
+      <w:proofErr w:type="spellStart"/>
+      <w:r>
+        <w:t>Stackoverflow</w:t>
+      </w:r>
+      <w:proofErr w:type="spellEnd"/>
+      <w:r>
+        <w:t xml:space="preserve"> </w:t>
+      </w:r>
+      <w:r>
+        <w:t>code for</w:t>
+      </w:r>
+      <w:r>
+        <w:t xml:space="preserve"> their homework assignments. Students </w:t>
+      </w:r>
+      <w:r>
+        <w:rPr>
+          <w:b/>
+          <w:bCs/>
+        </w:rPr>
         <w:t>are</w:t>
       </w:r>
       <w:r>
-        <w:t xml:space="preserve"> allowed and encouraged to help each other understand programming concepts, errors, and how to approach problems.</w:t>
+        <w:t xml:space="preserve"> </w:t>
+      </w:r>
+      <w:r>
+        <w:rPr>
+          <w:b/>
+          <w:bCs/>
+        </w:rPr>
+        <w:t>allowed</w:t>
+      </w:r>
+      <w:r>
+        <w:t xml:space="preserve"> to use </w:t>
+      </w:r>
+      <w:r>
+        <w:t xml:space="preserve">ChatGPT and </w:t>
+      </w:r>
+      <w:proofErr w:type="spellStart"/>
+      <w:r>
+        <w:t>StackOverflow</w:t>
+      </w:r>
+      <w:proofErr w:type="spellEnd"/>
+      <w:r>
+        <w:t xml:space="preserve"> for homework assignments. Students </w:t>
+      </w:r>
+      <w:r>
+        <w:rPr>
+          <w:b/>
+          <w:bCs/>
+        </w:rPr>
+        <w:t>are</w:t>
+      </w:r>
+      <w:r>
+        <w:t xml:space="preserve"> </w:t>
+      </w:r>
+      <w:r>
+        <w:rPr>
+          <w:b/>
+          <w:bCs/>
+        </w:rPr>
+        <w:t>allowed and encouraged to help each other</w:t>
+      </w:r>
+      <w:r>
+        <w:t xml:space="preserve"> understand programming concepts, errors, and how to approach problems.</w:t>
       </w:r>
     </w:p>
     <w:p>
